--- a/1 Methodology for designing APIs/Assignment 4_ Semantic descriptors.docx
+++ b/1 Methodology for designing APIs/Assignment 4_ Semantic descriptors.docx
@@ -51,16 +51,75 @@
           <w:szCs w:val="20"/>
           <w:rtl w:val="0"/>
         </w:rPr>
-        <w:t xml:space="preserve">Products</w:t>
-      </w:r>
-    </w:p>
-    <w:p>
-      <w:pPr>
-        <w:numPr>
-          <w:ilvl w:val="0"/>
+        <w:t xml:space="preserve">Products - How to store products?</w:t>
+      </w:r>
+    </w:p>
+    <w:p>
+      <w:pPr>
+        <w:numPr>
+          <w:ilvl w:val="1"/>
           <w:numId w:val="1"/>
         </w:numPr>
         <w:spacing w:after="0" w:afterAutospacing="0" w:before="0" w:beforeAutospacing="0" w:lineRule="auto"/>
+        <w:ind w:left="1440" w:hanging="360"/>
+        <w:rPr>
+          <w:sz w:val="20"/>
+          <w:szCs w:val="20"/>
+        </w:rPr>
+      </w:pPr>
+      <w:r>
+        <w:rPr>
+          <w:sz w:val="20"/>
+          <w:szCs w:val="20"/>
+          <w:rtl w:val="0"/>
+        </w:rPr>
+        <w:t xml:space="preserve">Millions of products</w:t>
+      </w:r>
+    </w:p>
+    <w:p>
+      <w:pPr>
+        <w:numPr>
+          <w:ilvl w:val="1"/>
+          <w:numId w:val="1"/>
+        </w:numPr>
+        <w:spacing w:after="240" w:before="0" w:beforeAutospacing="0" w:lineRule="auto"/>
+        <w:ind w:left="1440" w:hanging="360"/>
+        <w:rPr>
+          <w:sz w:val="20"/>
+          <w:szCs w:val="20"/>
+        </w:rPr>
+      </w:pPr>
+      <w:r>
+        <w:rPr>
+          <w:sz w:val="20"/>
+          <w:szCs w:val="20"/>
+          <w:rtl w:val="0"/>
+        </w:rPr>
+        <w:t xml:space="preserve">How to search? &lt; 250 ms  </w:t>
+      </w:r>
+    </w:p>
+    <w:p>
+      <w:pPr>
+        <w:spacing w:after="240" w:before="240" w:lineRule="auto"/>
+        <w:ind w:left="2160" w:firstLine="0"/>
+        <w:rPr>
+          <w:sz w:val="20"/>
+          <w:szCs w:val="20"/>
+        </w:rPr>
+      </w:pPr>
+      <w:r>
+        <w:rPr>
+          <w:rtl w:val="0"/>
+        </w:rPr>
+      </w:r>
+    </w:p>
+    <w:p>
+      <w:pPr>
+        <w:numPr>
+          <w:ilvl w:val="0"/>
+          <w:numId w:val="1"/>
+        </w:numPr>
+        <w:spacing w:after="0" w:afterAutospacing="0" w:before="240" w:lineRule="auto"/>
         <w:ind w:left="720" w:hanging="360"/>
         <w:rPr>
           <w:sz w:val="20"/>
@@ -233,12 +292,14 @@
         <w:spacing w:after="0" w:afterAutospacing="0" w:before="240" w:lineRule="auto"/>
         <w:ind w:left="720" w:hanging="360"/>
         <w:rPr>
-          <w:sz w:val="20"/>
-          <w:szCs w:val="20"/>
-        </w:rPr>
-      </w:pPr>
-      <w:r>
-        <w:rPr>
+          <w:b w:val="1"/>
+          <w:sz w:val="20"/>
+          <w:szCs w:val="20"/>
+        </w:rPr>
+      </w:pPr>
+      <w:r>
+        <w:rPr>
+          <w:b w:val="1"/>
           <w:sz w:val="20"/>
           <w:szCs w:val="20"/>
           <w:rtl w:val="0"/>
@@ -265,7 +326,16 @@
           <w:szCs w:val="20"/>
           <w:rtl w:val="0"/>
         </w:rPr>
-        <w:t xml:space="preserve">Create a table with the following columns: Entity, Semantic Descriptor, Description.</w:t>
+        <w:t xml:space="preserve">Create a table with the following columns: Entity, Semantic Descriptor, Description. </w:t>
+      </w:r>
+      <w:r>
+        <w:rPr>
+          <w:b w:val="1"/>
+          <w:sz w:val="20"/>
+          <w:szCs w:val="20"/>
+          <w:rtl w:val="0"/>
+        </w:rPr>
+        <w:t xml:space="preserve">Did anyone created this before? </w:t>
       </w:r>
     </w:p>
     <w:p>
@@ -750,7 +820,7 @@
           <w:szCs w:val="20"/>
           <w:rtl w:val="0"/>
         </w:rPr>
-        <w:t xml:space="preserve">Order ID</w:t>
+        <w:t xml:space="preserve">Order ID for CRM</w:t>
       </w:r>
     </w:p>
     <w:p>
@@ -764,6 +834,29 @@
         <w:rPr>
           <w:sz w:val="20"/>
           <w:szCs w:val="20"/>
+          <w:u w:val="none"/>
+        </w:rPr>
+      </w:pPr>
+      <w:r>
+        <w:rPr>
+          <w:sz w:val="20"/>
+          <w:szCs w:val="20"/>
+          <w:rtl w:val="0"/>
+        </w:rPr>
+        <w:t xml:space="preserve">Order ID for ERP </w:t>
+      </w:r>
+    </w:p>
+    <w:p>
+      <w:pPr>
+        <w:numPr>
+          <w:ilvl w:val="0"/>
+          <w:numId w:val="3"/>
+        </w:numPr>
+        <w:spacing w:after="0" w:afterAutospacing="0" w:before="0" w:beforeAutospacing="0" w:lineRule="auto"/>
+        <w:ind w:left="720" w:hanging="360"/>
+        <w:rPr>
+          <w:sz w:val="20"/>
+          <w:szCs w:val="20"/>
         </w:rPr>
       </w:pPr>
       <w:r>
@@ -986,6 +1079,377 @@
           <w:szCs w:val="20"/>
           <w:rtl w:val="0"/>
         </w:rPr>
+        <w:t xml:space="preserve">Customer ID - CRM</w:t>
+      </w:r>
+    </w:p>
+    <w:p>
+      <w:pPr>
+        <w:numPr>
+          <w:ilvl w:val="0"/>
+          <w:numId w:val="9"/>
+        </w:numPr>
+        <w:spacing w:after="0" w:afterAutospacing="0" w:before="0" w:beforeAutospacing="0" w:lineRule="auto"/>
+        <w:ind w:left="720" w:hanging="360"/>
+        <w:rPr>
+          <w:sz w:val="20"/>
+          <w:szCs w:val="20"/>
+          <w:u w:val="none"/>
+        </w:rPr>
+      </w:pPr>
+      <w:r>
+        <w:rPr>
+          <w:sz w:val="20"/>
+          <w:szCs w:val="20"/>
+          <w:rtl w:val="0"/>
+        </w:rPr>
+        <w:t xml:space="preserve">Cust ID - ERP</w:t>
+      </w:r>
+    </w:p>
+    <w:p>
+      <w:pPr>
+        <w:numPr>
+          <w:ilvl w:val="0"/>
+          <w:numId w:val="9"/>
+        </w:numPr>
+        <w:spacing w:after="0" w:afterAutospacing="0" w:before="0" w:beforeAutospacing="0" w:lineRule="auto"/>
+        <w:ind w:left="720" w:hanging="360"/>
+        <w:rPr>
+          <w:sz w:val="20"/>
+          <w:szCs w:val="20"/>
+          <w:u w:val="none"/>
+        </w:rPr>
+      </w:pPr>
+      <w:r>
+        <w:rPr>
+          <w:sz w:val="20"/>
+          <w:szCs w:val="20"/>
+          <w:rtl w:val="0"/>
+        </w:rPr>
+        <w:t xml:space="preserve">Universal Cust ID - MDM </w:t>
+      </w:r>
+    </w:p>
+    <w:p>
+      <w:pPr>
+        <w:numPr>
+          <w:ilvl w:val="0"/>
+          <w:numId w:val="9"/>
+        </w:numPr>
+        <w:spacing w:after="0" w:afterAutospacing="0" w:before="0" w:beforeAutospacing="0" w:lineRule="auto"/>
+        <w:ind w:left="720" w:hanging="360"/>
+        <w:rPr>
+          <w:sz w:val="20"/>
+          <w:szCs w:val="20"/>
+          <w:u w:val="none"/>
+        </w:rPr>
+      </w:pPr>
+      <w:r>
+        <w:rPr>
+          <w:sz w:val="20"/>
+          <w:szCs w:val="20"/>
+          <w:rtl w:val="0"/>
+        </w:rPr>
+        <w:t xml:space="preserve">Party ID </w:t>
+      </w:r>
+    </w:p>
+    <w:p>
+      <w:pPr>
+        <w:numPr>
+          <w:ilvl w:val="0"/>
+          <w:numId w:val="9"/>
+        </w:numPr>
+        <w:spacing w:after="0" w:afterAutospacing="0" w:before="0" w:beforeAutospacing="0" w:lineRule="auto"/>
+        <w:ind w:left="720" w:hanging="360"/>
+        <w:rPr>
+          <w:sz w:val="20"/>
+          <w:szCs w:val="20"/>
+        </w:rPr>
+      </w:pPr>
+      <w:r>
+        <w:rPr>
+          <w:sz w:val="20"/>
+          <w:szCs w:val="20"/>
+          <w:rtl w:val="0"/>
+        </w:rPr>
+        <w:t xml:space="preserve">First Name</w:t>
+      </w:r>
+    </w:p>
+    <w:p>
+      <w:pPr>
+        <w:numPr>
+          <w:ilvl w:val="0"/>
+          <w:numId w:val="9"/>
+        </w:numPr>
+        <w:spacing w:after="0" w:afterAutospacing="0" w:before="0" w:beforeAutospacing="0" w:lineRule="auto"/>
+        <w:ind w:left="720" w:hanging="360"/>
+        <w:rPr>
+          <w:sz w:val="20"/>
+          <w:szCs w:val="20"/>
+        </w:rPr>
+      </w:pPr>
+      <w:r>
+        <w:rPr>
+          <w:sz w:val="20"/>
+          <w:szCs w:val="20"/>
+          <w:rtl w:val="0"/>
+        </w:rPr>
+        <w:t xml:space="preserve">Last Name</w:t>
+      </w:r>
+    </w:p>
+    <w:p>
+      <w:pPr>
+        <w:numPr>
+          <w:ilvl w:val="0"/>
+          <w:numId w:val="9"/>
+        </w:numPr>
+        <w:spacing w:after="0" w:afterAutospacing="0" w:before="0" w:beforeAutospacing="0" w:lineRule="auto"/>
+        <w:ind w:left="720" w:hanging="360"/>
+        <w:rPr>
+          <w:sz w:val="20"/>
+          <w:szCs w:val="20"/>
+        </w:rPr>
+      </w:pPr>
+      <w:r>
+        <w:rPr>
+          <w:sz w:val="20"/>
+          <w:szCs w:val="20"/>
+          <w:rtl w:val="0"/>
+        </w:rPr>
+        <w:t xml:space="preserve">Email</w:t>
+      </w:r>
+    </w:p>
+    <w:p>
+      <w:pPr>
+        <w:numPr>
+          <w:ilvl w:val="0"/>
+          <w:numId w:val="9"/>
+        </w:numPr>
+        <w:spacing w:after="0" w:afterAutospacing="0" w:before="0" w:beforeAutospacing="0" w:lineRule="auto"/>
+        <w:ind w:left="720" w:hanging="360"/>
+        <w:rPr>
+          <w:sz w:val="20"/>
+          <w:szCs w:val="20"/>
+        </w:rPr>
+      </w:pPr>
+      <w:r>
+        <w:rPr>
+          <w:sz w:val="20"/>
+          <w:szCs w:val="20"/>
+          <w:rtl w:val="0"/>
+        </w:rPr>
+        <w:t xml:space="preserve">Phone</w:t>
+      </w:r>
+    </w:p>
+    <w:p>
+      <w:pPr>
+        <w:numPr>
+          <w:ilvl w:val="0"/>
+          <w:numId w:val="9"/>
+        </w:numPr>
+        <w:spacing w:after="0" w:afterAutospacing="0" w:before="0" w:beforeAutospacing="0" w:lineRule="auto"/>
+        <w:ind w:left="720" w:hanging="360"/>
+        <w:rPr>
+          <w:sz w:val="20"/>
+          <w:szCs w:val="20"/>
+        </w:rPr>
+      </w:pPr>
+      <w:r>
+        <w:rPr>
+          <w:sz w:val="20"/>
+          <w:szCs w:val="20"/>
+          <w:rtl w:val="0"/>
+        </w:rPr>
+        <w:t xml:space="preserve">Billing Address</w:t>
+      </w:r>
+    </w:p>
+    <w:p>
+      <w:pPr>
+        <w:numPr>
+          <w:ilvl w:val="0"/>
+          <w:numId w:val="9"/>
+        </w:numPr>
+        <w:spacing w:after="0" w:afterAutospacing="0" w:before="0" w:beforeAutospacing="0" w:lineRule="auto"/>
+        <w:ind w:left="720" w:hanging="360"/>
+        <w:rPr>
+          <w:sz w:val="20"/>
+          <w:szCs w:val="20"/>
+        </w:rPr>
+      </w:pPr>
+      <w:r>
+        <w:rPr>
+          <w:sz w:val="20"/>
+          <w:szCs w:val="20"/>
+          <w:rtl w:val="0"/>
+        </w:rPr>
+        <w:t xml:space="preserve">Shipping Address</w:t>
+      </w:r>
+    </w:p>
+    <w:p>
+      <w:pPr>
+        <w:numPr>
+          <w:ilvl w:val="0"/>
+          <w:numId w:val="9"/>
+        </w:numPr>
+        <w:spacing w:after="0" w:afterAutospacing="0" w:before="0" w:beforeAutospacing="0" w:lineRule="auto"/>
+        <w:ind w:left="720" w:hanging="360"/>
+        <w:rPr>
+          <w:sz w:val="20"/>
+          <w:szCs w:val="20"/>
+        </w:rPr>
+      </w:pPr>
+      <w:r>
+        <w:rPr>
+          <w:sz w:val="20"/>
+          <w:szCs w:val="20"/>
+          <w:rtl w:val="0"/>
+        </w:rPr>
+        <w:t xml:space="preserve">Payment Information</w:t>
+      </w:r>
+    </w:p>
+    <w:p>
+      <w:pPr>
+        <w:numPr>
+          <w:ilvl w:val="0"/>
+          <w:numId w:val="9"/>
+        </w:numPr>
+        <w:spacing w:after="0" w:afterAutospacing="0" w:before="0" w:beforeAutospacing="0" w:lineRule="auto"/>
+        <w:ind w:left="720" w:hanging="360"/>
+        <w:rPr>
+          <w:sz w:val="20"/>
+          <w:szCs w:val="20"/>
+        </w:rPr>
+      </w:pPr>
+      <w:r>
+        <w:rPr>
+          <w:sz w:val="20"/>
+          <w:szCs w:val="20"/>
+          <w:rtl w:val="0"/>
+        </w:rPr>
+        <w:t xml:space="preserve">Order History</w:t>
+      </w:r>
+    </w:p>
+    <w:p>
+      <w:pPr>
+        <w:numPr>
+          <w:ilvl w:val="0"/>
+          <w:numId w:val="9"/>
+        </w:numPr>
+        <w:spacing w:after="0" w:afterAutospacing="0" w:before="0" w:beforeAutospacing="0" w:lineRule="auto"/>
+        <w:ind w:left="720" w:hanging="360"/>
+        <w:rPr>
+          <w:sz w:val="20"/>
+          <w:szCs w:val="20"/>
+        </w:rPr>
+      </w:pPr>
+      <w:r>
+        <w:rPr>
+          <w:sz w:val="20"/>
+          <w:szCs w:val="20"/>
+          <w:rtl w:val="0"/>
+        </w:rPr>
+        <w:t xml:space="preserve">Wishlist</w:t>
+      </w:r>
+    </w:p>
+    <w:p>
+      <w:pPr>
+        <w:numPr>
+          <w:ilvl w:val="0"/>
+          <w:numId w:val="9"/>
+        </w:numPr>
+        <w:spacing w:after="0" w:afterAutospacing="0" w:before="0" w:beforeAutospacing="0" w:lineRule="auto"/>
+        <w:ind w:left="720" w:hanging="360"/>
+        <w:rPr>
+          <w:sz w:val="20"/>
+          <w:szCs w:val="20"/>
+        </w:rPr>
+      </w:pPr>
+      <w:r>
+        <w:rPr>
+          <w:sz w:val="20"/>
+          <w:szCs w:val="20"/>
+          <w:rtl w:val="0"/>
+        </w:rPr>
+        <w:t xml:space="preserve">Reviews</w:t>
+      </w:r>
+    </w:p>
+    <w:p>
+      <w:pPr>
+        <w:numPr>
+          <w:ilvl w:val="0"/>
+          <w:numId w:val="9"/>
+        </w:numPr>
+        <w:spacing w:after="240" w:before="0" w:beforeAutospacing="0" w:lineRule="auto"/>
+        <w:ind w:left="720" w:hanging="360"/>
+        <w:rPr>
+          <w:sz w:val="20"/>
+          <w:szCs w:val="20"/>
+        </w:rPr>
+      </w:pPr>
+      <w:r>
+        <w:rPr>
+          <w:sz w:val="20"/>
+          <w:szCs w:val="20"/>
+          <w:rtl w:val="0"/>
+        </w:rPr>
+        <w:t xml:space="preserve">Loyalty Points</w:t>
+      </w:r>
+    </w:p>
+    <w:p>
+      <w:pPr>
+        <w:rPr>
+          <w:sz w:val="20"/>
+          <w:szCs w:val="20"/>
+        </w:rPr>
+      </w:pPr>
+      <w:r>
+        <w:rPr>
+          <w:sz w:val="20"/>
+          <w:szCs w:val="20"/>
+          <w:rtl w:val="0"/>
+        </w:rPr>
+        <w:t xml:space="preserve">Reviews:</w:t>
+      </w:r>
+    </w:p>
+    <w:p>
+      <w:pPr>
+        <w:numPr>
+          <w:ilvl w:val="0"/>
+          <w:numId w:val="10"/>
+        </w:numPr>
+        <w:spacing w:after="0" w:afterAutospacing="0" w:before="240" w:lineRule="auto"/>
+        <w:ind w:left="720" w:hanging="360"/>
+        <w:rPr>
+          <w:sz w:val="20"/>
+          <w:szCs w:val="20"/>
+        </w:rPr>
+      </w:pPr>
+      <w:r>
+        <w:rPr>
+          <w:sz w:val="20"/>
+          <w:szCs w:val="20"/>
+          <w:rtl w:val="0"/>
+        </w:rPr>
+        <w:t xml:space="preserve">Product ID</w:t>
+      </w:r>
+    </w:p>
+    <w:p>
+      <w:pPr>
+        <w:numPr>
+          <w:ilvl w:val="0"/>
+          <w:numId w:val="10"/>
+        </w:numPr>
+        <w:spacing w:after="0" w:afterAutospacing="0" w:before="0" w:beforeAutospacing="0" w:lineRule="auto"/>
+        <w:ind w:left="720" w:hanging="360"/>
+        <w:rPr>
+          <w:sz w:val="20"/>
+          <w:szCs w:val="20"/>
+        </w:rPr>
+      </w:pPr>
+      <w:r>
+        <w:rPr>
+          <w:sz w:val="20"/>
+          <w:szCs w:val="20"/>
+          <w:rtl w:val="0"/>
+        </w:rPr>
         <w:t xml:space="preserve">Customer ID</w:t>
       </w:r>
     </w:p>
@@ -993,7 +1457,177 @@
       <w:pPr>
         <w:numPr>
           <w:ilvl w:val="0"/>
-          <w:numId w:val="9"/>
+          <w:numId w:val="10"/>
+        </w:numPr>
+        <w:spacing w:after="0" w:afterAutospacing="0" w:before="0" w:beforeAutospacing="0" w:lineRule="auto"/>
+        <w:ind w:left="720" w:hanging="360"/>
+        <w:rPr>
+          <w:sz w:val="20"/>
+          <w:szCs w:val="20"/>
+        </w:rPr>
+      </w:pPr>
+      <w:r>
+        <w:rPr>
+          <w:sz w:val="20"/>
+          <w:szCs w:val="20"/>
+          <w:rtl w:val="0"/>
+        </w:rPr>
+        <w:t xml:space="preserve">Rating</w:t>
+      </w:r>
+    </w:p>
+    <w:p>
+      <w:pPr>
+        <w:numPr>
+          <w:ilvl w:val="0"/>
+          <w:numId w:val="10"/>
+        </w:numPr>
+        <w:spacing w:after="0" w:afterAutospacing="0" w:before="0" w:beforeAutospacing="0" w:lineRule="auto"/>
+        <w:ind w:left="720" w:hanging="360"/>
+        <w:rPr>
+          <w:sz w:val="20"/>
+          <w:szCs w:val="20"/>
+        </w:rPr>
+      </w:pPr>
+      <w:r>
+        <w:rPr>
+          <w:sz w:val="20"/>
+          <w:szCs w:val="20"/>
+          <w:rtl w:val="0"/>
+        </w:rPr>
+        <w:t xml:space="preserve">Title</w:t>
+      </w:r>
+    </w:p>
+    <w:p>
+      <w:pPr>
+        <w:numPr>
+          <w:ilvl w:val="0"/>
+          <w:numId w:val="10"/>
+        </w:numPr>
+        <w:spacing w:after="0" w:afterAutospacing="0" w:before="0" w:beforeAutospacing="0" w:lineRule="auto"/>
+        <w:ind w:left="720" w:hanging="360"/>
+        <w:rPr>
+          <w:sz w:val="20"/>
+          <w:szCs w:val="20"/>
+        </w:rPr>
+      </w:pPr>
+      <w:r>
+        <w:rPr>
+          <w:sz w:val="20"/>
+          <w:szCs w:val="20"/>
+          <w:rtl w:val="0"/>
+        </w:rPr>
+        <w:t xml:space="preserve">Review Text</w:t>
+      </w:r>
+    </w:p>
+    <w:p>
+      <w:pPr>
+        <w:numPr>
+          <w:ilvl w:val="0"/>
+          <w:numId w:val="10"/>
+        </w:numPr>
+        <w:spacing w:after="0" w:afterAutospacing="0" w:before="0" w:beforeAutospacing="0" w:lineRule="auto"/>
+        <w:ind w:left="720" w:hanging="360"/>
+        <w:rPr>
+          <w:sz w:val="20"/>
+          <w:szCs w:val="20"/>
+        </w:rPr>
+      </w:pPr>
+      <w:r>
+        <w:rPr>
+          <w:sz w:val="20"/>
+          <w:szCs w:val="20"/>
+          <w:rtl w:val="0"/>
+        </w:rPr>
+        <w:t xml:space="preserve">Review Date</w:t>
+      </w:r>
+    </w:p>
+    <w:p>
+      <w:pPr>
+        <w:numPr>
+          <w:ilvl w:val="0"/>
+          <w:numId w:val="10"/>
+        </w:numPr>
+        <w:spacing w:after="0" w:afterAutospacing="0" w:before="0" w:beforeAutospacing="0" w:lineRule="auto"/>
+        <w:ind w:left="720" w:hanging="360"/>
+        <w:rPr>
+          <w:sz w:val="20"/>
+          <w:szCs w:val="20"/>
+        </w:rPr>
+      </w:pPr>
+      <w:r>
+        <w:rPr>
+          <w:sz w:val="20"/>
+          <w:szCs w:val="20"/>
+          <w:rtl w:val="0"/>
+        </w:rPr>
+        <w:t xml:space="preserve">Helpful Votes</w:t>
+      </w:r>
+    </w:p>
+    <w:p>
+      <w:pPr>
+        <w:numPr>
+          <w:ilvl w:val="0"/>
+          <w:numId w:val="10"/>
+        </w:numPr>
+        <w:spacing w:after="240" w:before="0" w:beforeAutospacing="0" w:lineRule="auto"/>
+        <w:ind w:left="720" w:hanging="360"/>
+        <w:rPr>
+          <w:sz w:val="20"/>
+          <w:szCs w:val="20"/>
+        </w:rPr>
+      </w:pPr>
+      <w:r>
+        <w:rPr>
+          <w:sz w:val="20"/>
+          <w:szCs w:val="20"/>
+          <w:rtl w:val="0"/>
+        </w:rPr>
+        <w:t xml:space="preserve">Verified Purchase</w:t>
+      </w:r>
+    </w:p>
+    <w:p>
+      <w:pPr>
+        <w:rPr>
+          <w:sz w:val="20"/>
+          <w:szCs w:val="20"/>
+        </w:rPr>
+      </w:pPr>
+      <w:r>
+        <w:rPr>
+          <w:sz w:val="20"/>
+          <w:szCs w:val="20"/>
+          <w:rtl w:val="0"/>
+        </w:rPr>
+        <w:t xml:space="preserve">Sales Employee: Rep </w:t>
+      </w:r>
+    </w:p>
+    <w:p>
+      <w:pPr>
+        <w:numPr>
+          <w:ilvl w:val="0"/>
+          <w:numId w:val="4"/>
+        </w:numPr>
+        <w:spacing w:after="0" w:afterAutospacing="0" w:before="240" w:lineRule="auto"/>
+        <w:ind w:left="720" w:hanging="360"/>
+        <w:rPr>
+          <w:sz w:val="20"/>
+          <w:szCs w:val="20"/>
+        </w:rPr>
+      </w:pPr>
+      <w:r>
+        <w:rPr>
+          <w:sz w:val="20"/>
+          <w:szCs w:val="20"/>
+          <w:rtl w:val="0"/>
+        </w:rPr>
+        <w:t xml:space="preserve">Employee ID</w:t>
+      </w:r>
+    </w:p>
+    <w:p>
+      <w:pPr>
+        <w:numPr>
+          <w:ilvl w:val="0"/>
+          <w:numId w:val="4"/>
         </w:numPr>
         <w:spacing w:after="0" w:afterAutospacing="0" w:before="0" w:beforeAutospacing="0" w:lineRule="auto"/>
         <w:ind w:left="720" w:hanging="360"/>
@@ -1015,7 +1649,7 @@
       <w:pPr>
         <w:numPr>
           <w:ilvl w:val="0"/>
-          <w:numId w:val="9"/>
+          <w:numId w:val="4"/>
         </w:numPr>
         <w:spacing w:after="0" w:afterAutospacing="0" w:before="0" w:beforeAutospacing="0" w:lineRule="auto"/>
         <w:ind w:left="720" w:hanging="360"/>
@@ -1037,7 +1671,7 @@
       <w:pPr>
         <w:numPr>
           <w:ilvl w:val="0"/>
-          <w:numId w:val="9"/>
+          <w:numId w:val="4"/>
         </w:numPr>
         <w:spacing w:after="0" w:afterAutospacing="0" w:before="0" w:beforeAutospacing="0" w:lineRule="auto"/>
         <w:ind w:left="720" w:hanging="360"/>
@@ -1059,7 +1693,7 @@
       <w:pPr>
         <w:numPr>
           <w:ilvl w:val="0"/>
-          <w:numId w:val="9"/>
+          <w:numId w:val="4"/>
         </w:numPr>
         <w:spacing w:after="0" w:afterAutospacing="0" w:before="0" w:beforeAutospacing="0" w:lineRule="auto"/>
         <w:ind w:left="720" w:hanging="360"/>
@@ -1081,139 +1715,73 @@
       <w:pPr>
         <w:numPr>
           <w:ilvl w:val="0"/>
-          <w:numId w:val="9"/>
-        </w:numPr>
-        <w:spacing w:after="0" w:afterAutospacing="0" w:before="0" w:beforeAutospacing="0" w:lineRule="auto"/>
-        <w:ind w:left="720" w:hanging="360"/>
-        <w:rPr>
-          <w:sz w:val="20"/>
-          <w:szCs w:val="20"/>
-        </w:rPr>
-      </w:pPr>
-      <w:r>
-        <w:rPr>
-          <w:sz w:val="20"/>
-          <w:szCs w:val="20"/>
-          <w:rtl w:val="0"/>
-        </w:rPr>
-        <w:t xml:space="preserve">Billing Address</w:t>
-      </w:r>
-    </w:p>
-    <w:p>
-      <w:pPr>
-        <w:numPr>
-          <w:ilvl w:val="0"/>
-          <w:numId w:val="9"/>
-        </w:numPr>
-        <w:spacing w:after="0" w:afterAutospacing="0" w:before="0" w:beforeAutospacing="0" w:lineRule="auto"/>
-        <w:ind w:left="720" w:hanging="360"/>
-        <w:rPr>
-          <w:sz w:val="20"/>
-          <w:szCs w:val="20"/>
-        </w:rPr>
-      </w:pPr>
-      <w:r>
-        <w:rPr>
-          <w:sz w:val="20"/>
-          <w:szCs w:val="20"/>
-          <w:rtl w:val="0"/>
-        </w:rPr>
-        <w:t xml:space="preserve">Shipping Address</w:t>
-      </w:r>
-    </w:p>
-    <w:p>
-      <w:pPr>
-        <w:numPr>
-          <w:ilvl w:val="0"/>
-          <w:numId w:val="9"/>
-        </w:numPr>
-        <w:spacing w:after="0" w:afterAutospacing="0" w:before="0" w:beforeAutospacing="0" w:lineRule="auto"/>
-        <w:ind w:left="720" w:hanging="360"/>
-        <w:rPr>
-          <w:sz w:val="20"/>
-          <w:szCs w:val="20"/>
-        </w:rPr>
-      </w:pPr>
-      <w:r>
-        <w:rPr>
-          <w:sz w:val="20"/>
-          <w:szCs w:val="20"/>
-          <w:rtl w:val="0"/>
-        </w:rPr>
-        <w:t xml:space="preserve">Payment Information</w:t>
-      </w:r>
-    </w:p>
-    <w:p>
-      <w:pPr>
-        <w:numPr>
-          <w:ilvl w:val="0"/>
-          <w:numId w:val="9"/>
-        </w:numPr>
-        <w:spacing w:after="0" w:afterAutospacing="0" w:before="0" w:beforeAutospacing="0" w:lineRule="auto"/>
-        <w:ind w:left="720" w:hanging="360"/>
-        <w:rPr>
-          <w:sz w:val="20"/>
-          <w:szCs w:val="20"/>
-        </w:rPr>
-      </w:pPr>
-      <w:r>
-        <w:rPr>
-          <w:sz w:val="20"/>
-          <w:szCs w:val="20"/>
-          <w:rtl w:val="0"/>
-        </w:rPr>
-        <w:t xml:space="preserve">Order History</w:t>
-      </w:r>
-    </w:p>
-    <w:p>
-      <w:pPr>
-        <w:numPr>
-          <w:ilvl w:val="0"/>
-          <w:numId w:val="9"/>
-        </w:numPr>
-        <w:spacing w:after="0" w:afterAutospacing="0" w:before="0" w:beforeAutospacing="0" w:lineRule="auto"/>
-        <w:ind w:left="720" w:hanging="360"/>
-        <w:rPr>
-          <w:sz w:val="20"/>
-          <w:szCs w:val="20"/>
-        </w:rPr>
-      </w:pPr>
-      <w:r>
-        <w:rPr>
-          <w:sz w:val="20"/>
-          <w:szCs w:val="20"/>
-          <w:rtl w:val="0"/>
-        </w:rPr>
-        <w:t xml:space="preserve">Wishlist</w:t>
-      </w:r>
-    </w:p>
-    <w:p>
-      <w:pPr>
-        <w:numPr>
-          <w:ilvl w:val="0"/>
-          <w:numId w:val="9"/>
-        </w:numPr>
-        <w:spacing w:after="0" w:afterAutospacing="0" w:before="0" w:beforeAutospacing="0" w:lineRule="auto"/>
-        <w:ind w:left="720" w:hanging="360"/>
-        <w:rPr>
-          <w:sz w:val="20"/>
-          <w:szCs w:val="20"/>
-        </w:rPr>
-      </w:pPr>
-      <w:r>
-        <w:rPr>
-          <w:sz w:val="20"/>
-          <w:szCs w:val="20"/>
-          <w:rtl w:val="0"/>
-        </w:rPr>
-        <w:t xml:space="preserve">Reviews</w:t>
-      </w:r>
-    </w:p>
-    <w:p>
-      <w:pPr>
-        <w:numPr>
-          <w:ilvl w:val="0"/>
-          <w:numId w:val="9"/>
+          <w:numId w:val="4"/>
+        </w:numPr>
+        <w:spacing w:after="0" w:afterAutospacing="0" w:before="0" w:beforeAutospacing="0" w:lineRule="auto"/>
+        <w:ind w:left="720" w:hanging="360"/>
+        <w:rPr>
+          <w:sz w:val="20"/>
+          <w:szCs w:val="20"/>
+        </w:rPr>
+      </w:pPr>
+      <w:r>
+        <w:rPr>
+          <w:sz w:val="20"/>
+          <w:szCs w:val="20"/>
+          <w:rtl w:val="0"/>
+        </w:rPr>
+        <w:t xml:space="preserve">Address</w:t>
+      </w:r>
+    </w:p>
+    <w:p>
+      <w:pPr>
+        <w:numPr>
+          <w:ilvl w:val="0"/>
+          <w:numId w:val="4"/>
+        </w:numPr>
+        <w:spacing w:after="0" w:afterAutospacing="0" w:before="0" w:beforeAutospacing="0" w:lineRule="auto"/>
+        <w:ind w:left="720" w:hanging="360"/>
+        <w:rPr>
+          <w:sz w:val="20"/>
+          <w:szCs w:val="20"/>
+        </w:rPr>
+      </w:pPr>
+      <w:r>
+        <w:rPr>
+          <w:sz w:val="20"/>
+          <w:szCs w:val="20"/>
+          <w:rtl w:val="0"/>
+        </w:rPr>
+        <w:t xml:space="preserve">Sales Region</w:t>
+      </w:r>
+    </w:p>
+    <w:p>
+      <w:pPr>
+        <w:numPr>
+          <w:ilvl w:val="0"/>
+          <w:numId w:val="4"/>
+        </w:numPr>
+        <w:spacing w:after="0" w:afterAutospacing="0" w:before="0" w:beforeAutospacing="0" w:lineRule="auto"/>
+        <w:ind w:left="720" w:hanging="360"/>
+        <w:rPr>
+          <w:sz w:val="20"/>
+          <w:szCs w:val="20"/>
+        </w:rPr>
+      </w:pPr>
+      <w:r>
+        <w:rPr>
+          <w:sz w:val="20"/>
+          <w:szCs w:val="20"/>
+          <w:rtl w:val="0"/>
+        </w:rPr>
+        <w:t xml:space="preserve">Sales History</w:t>
+      </w:r>
+    </w:p>
+    <w:p>
+      <w:pPr>
+        <w:numPr>
+          <w:ilvl w:val="0"/>
+          <w:numId w:val="4"/>
         </w:numPr>
         <w:spacing w:after="240" w:before="0" w:beforeAutospacing="0" w:lineRule="auto"/>
         <w:ind w:left="720" w:hanging="360"/>
@@ -1228,413 +1796,7 @@
           <w:szCs w:val="20"/>
           <w:rtl w:val="0"/>
         </w:rPr>
-        <w:t xml:space="preserve">Loyalty Points</w:t>
-      </w:r>
-    </w:p>
-    <w:p>
-      <w:pPr>
-        <w:rPr>
-          <w:sz w:val="20"/>
-          <w:szCs w:val="20"/>
-        </w:rPr>
-      </w:pPr>
-      <w:r>
-        <w:rPr>
-          <w:sz w:val="20"/>
-          <w:szCs w:val="20"/>
-          <w:rtl w:val="0"/>
-        </w:rPr>
-        <w:t xml:space="preserve">Reviews:</w:t>
-      </w:r>
-    </w:p>
-    <w:p>
-      <w:pPr>
-        <w:numPr>
-          <w:ilvl w:val="0"/>
-          <w:numId w:val="10"/>
-        </w:numPr>
-        <w:spacing w:after="0" w:afterAutospacing="0" w:before="240" w:lineRule="auto"/>
-        <w:ind w:left="720" w:hanging="360"/>
-        <w:rPr>
-          <w:sz w:val="20"/>
-          <w:szCs w:val="20"/>
-        </w:rPr>
-      </w:pPr>
-      <w:r>
-        <w:rPr>
-          <w:sz w:val="20"/>
-          <w:szCs w:val="20"/>
-          <w:rtl w:val="0"/>
-        </w:rPr>
-        <w:t xml:space="preserve">Product ID</w:t>
-      </w:r>
-    </w:p>
-    <w:p>
-      <w:pPr>
-        <w:numPr>
-          <w:ilvl w:val="0"/>
-          <w:numId w:val="10"/>
-        </w:numPr>
-        <w:spacing w:after="0" w:afterAutospacing="0" w:before="0" w:beforeAutospacing="0" w:lineRule="auto"/>
-        <w:ind w:left="720" w:hanging="360"/>
-        <w:rPr>
-          <w:sz w:val="20"/>
-          <w:szCs w:val="20"/>
-        </w:rPr>
-      </w:pPr>
-      <w:r>
-        <w:rPr>
-          <w:sz w:val="20"/>
-          <w:szCs w:val="20"/>
-          <w:rtl w:val="0"/>
-        </w:rPr>
-        <w:t xml:space="preserve">Customer ID</w:t>
-      </w:r>
-    </w:p>
-    <w:p>
-      <w:pPr>
-        <w:numPr>
-          <w:ilvl w:val="0"/>
-          <w:numId w:val="10"/>
-        </w:numPr>
-        <w:spacing w:after="0" w:afterAutospacing="0" w:before="0" w:beforeAutospacing="0" w:lineRule="auto"/>
-        <w:ind w:left="720" w:hanging="360"/>
-        <w:rPr>
-          <w:sz w:val="20"/>
-          <w:szCs w:val="20"/>
-        </w:rPr>
-      </w:pPr>
-      <w:r>
-        <w:rPr>
-          <w:sz w:val="20"/>
-          <w:szCs w:val="20"/>
-          <w:rtl w:val="0"/>
-        </w:rPr>
-        <w:t xml:space="preserve">Rating</w:t>
-      </w:r>
-    </w:p>
-    <w:p>
-      <w:pPr>
-        <w:numPr>
-          <w:ilvl w:val="0"/>
-          <w:numId w:val="10"/>
-        </w:numPr>
-        <w:spacing w:after="0" w:afterAutospacing="0" w:before="0" w:beforeAutospacing="0" w:lineRule="auto"/>
-        <w:ind w:left="720" w:hanging="360"/>
-        <w:rPr>
-          <w:sz w:val="20"/>
-          <w:szCs w:val="20"/>
-        </w:rPr>
-      </w:pPr>
-      <w:r>
-        <w:rPr>
-          <w:sz w:val="20"/>
-          <w:szCs w:val="20"/>
-          <w:rtl w:val="0"/>
-        </w:rPr>
-        <w:t xml:space="preserve">Title</w:t>
-      </w:r>
-    </w:p>
-    <w:p>
-      <w:pPr>
-        <w:numPr>
-          <w:ilvl w:val="0"/>
-          <w:numId w:val="10"/>
-        </w:numPr>
-        <w:spacing w:after="0" w:afterAutospacing="0" w:before="0" w:beforeAutospacing="0" w:lineRule="auto"/>
-        <w:ind w:left="720" w:hanging="360"/>
-        <w:rPr>
-          <w:sz w:val="20"/>
-          <w:szCs w:val="20"/>
-        </w:rPr>
-      </w:pPr>
-      <w:r>
-        <w:rPr>
-          <w:sz w:val="20"/>
-          <w:szCs w:val="20"/>
-          <w:rtl w:val="0"/>
-        </w:rPr>
-        <w:t xml:space="preserve">Review Text</w:t>
-      </w:r>
-    </w:p>
-    <w:p>
-      <w:pPr>
-        <w:numPr>
-          <w:ilvl w:val="0"/>
-          <w:numId w:val="10"/>
-        </w:numPr>
-        <w:spacing w:after="0" w:afterAutospacing="0" w:before="0" w:beforeAutospacing="0" w:lineRule="auto"/>
-        <w:ind w:left="720" w:hanging="360"/>
-        <w:rPr>
-          <w:sz w:val="20"/>
-          <w:szCs w:val="20"/>
-        </w:rPr>
-      </w:pPr>
-      <w:r>
-        <w:rPr>
-          <w:sz w:val="20"/>
-          <w:szCs w:val="20"/>
-          <w:rtl w:val="0"/>
-        </w:rPr>
-        <w:t xml:space="preserve">Review Date</w:t>
-      </w:r>
-    </w:p>
-    <w:p>
-      <w:pPr>
-        <w:numPr>
-          <w:ilvl w:val="0"/>
-          <w:numId w:val="10"/>
-        </w:numPr>
-        <w:spacing w:after="0" w:afterAutospacing="0" w:before="0" w:beforeAutospacing="0" w:lineRule="auto"/>
-        <w:ind w:left="720" w:hanging="360"/>
-        <w:rPr>
-          <w:sz w:val="20"/>
-          <w:szCs w:val="20"/>
-        </w:rPr>
-      </w:pPr>
-      <w:r>
-        <w:rPr>
-          <w:sz w:val="20"/>
-          <w:szCs w:val="20"/>
-          <w:rtl w:val="0"/>
-        </w:rPr>
-        <w:t xml:space="preserve">Helpful Votes</w:t>
-      </w:r>
-    </w:p>
-    <w:p>
-      <w:pPr>
-        <w:numPr>
-          <w:ilvl w:val="0"/>
-          <w:numId w:val="10"/>
-        </w:numPr>
-        <w:spacing w:after="240" w:before="0" w:beforeAutospacing="0" w:lineRule="auto"/>
-        <w:ind w:left="720" w:hanging="360"/>
-        <w:rPr>
-          <w:sz w:val="20"/>
-          <w:szCs w:val="20"/>
-        </w:rPr>
-      </w:pPr>
-      <w:r>
-        <w:rPr>
-          <w:sz w:val="20"/>
-          <w:szCs w:val="20"/>
-          <w:rtl w:val="0"/>
-        </w:rPr>
-        <w:t xml:space="preserve">Verified Purchase</w:t>
-      </w:r>
-    </w:p>
-    <w:p>
-      <w:pPr>
-        <w:rPr>
-          <w:sz w:val="20"/>
-          <w:szCs w:val="20"/>
-        </w:rPr>
-      </w:pPr>
-      <w:r>
-        <w:rPr>
-          <w:sz w:val="20"/>
-          <w:szCs w:val="20"/>
-          <w:rtl w:val="0"/>
-        </w:rPr>
-        <w:t xml:space="preserve">Sales Employee:</w:t>
-      </w:r>
-    </w:p>
-    <w:p>
-      <w:pPr>
-        <w:numPr>
-          <w:ilvl w:val="0"/>
-          <w:numId w:val="4"/>
-        </w:numPr>
-        <w:spacing w:after="0" w:afterAutospacing="0" w:before="240" w:lineRule="auto"/>
-        <w:ind w:left="720" w:hanging="360"/>
-        <w:rPr>
-          <w:sz w:val="20"/>
-          <w:szCs w:val="20"/>
-        </w:rPr>
-      </w:pPr>
-      <w:r>
-        <w:rPr>
-          <w:sz w:val="20"/>
-          <w:szCs w:val="20"/>
-          <w:rtl w:val="0"/>
-        </w:rPr>
-        <w:t xml:space="preserve">Employee ID</w:t>
-      </w:r>
-    </w:p>
-    <w:p>
-      <w:pPr>
-        <w:numPr>
-          <w:ilvl w:val="0"/>
-          <w:numId w:val="4"/>
-        </w:numPr>
-        <w:spacing w:after="0" w:afterAutospacing="0" w:before="0" w:beforeAutospacing="0" w:lineRule="auto"/>
-        <w:ind w:left="720" w:hanging="360"/>
-        <w:rPr>
-          <w:sz w:val="20"/>
-          <w:szCs w:val="20"/>
-        </w:rPr>
-      </w:pPr>
-      <w:r>
-        <w:rPr>
-          <w:sz w:val="20"/>
-          <w:szCs w:val="20"/>
-          <w:rtl w:val="0"/>
-        </w:rPr>
-        <w:t xml:space="preserve">First Name</w:t>
-      </w:r>
-    </w:p>
-    <w:p>
-      <w:pPr>
-        <w:numPr>
-          <w:ilvl w:val="0"/>
-          <w:numId w:val="4"/>
-        </w:numPr>
-        <w:spacing w:after="0" w:afterAutospacing="0" w:before="0" w:beforeAutospacing="0" w:lineRule="auto"/>
-        <w:ind w:left="720" w:hanging="360"/>
-        <w:rPr>
-          <w:sz w:val="20"/>
-          <w:szCs w:val="20"/>
-        </w:rPr>
-      </w:pPr>
-      <w:r>
-        <w:rPr>
-          <w:sz w:val="20"/>
-          <w:szCs w:val="20"/>
-          <w:rtl w:val="0"/>
-        </w:rPr>
-        <w:t xml:space="preserve">Last Name</w:t>
-      </w:r>
-    </w:p>
-    <w:p>
-      <w:pPr>
-        <w:numPr>
-          <w:ilvl w:val="0"/>
-          <w:numId w:val="4"/>
-        </w:numPr>
-        <w:spacing w:after="0" w:afterAutospacing="0" w:before="0" w:beforeAutospacing="0" w:lineRule="auto"/>
-        <w:ind w:left="720" w:hanging="360"/>
-        <w:rPr>
-          <w:sz w:val="20"/>
-          <w:szCs w:val="20"/>
-        </w:rPr>
-      </w:pPr>
-      <w:r>
-        <w:rPr>
-          <w:sz w:val="20"/>
-          <w:szCs w:val="20"/>
-          <w:rtl w:val="0"/>
-        </w:rPr>
-        <w:t xml:space="preserve">Email</w:t>
-      </w:r>
-    </w:p>
-    <w:p>
-      <w:pPr>
-        <w:numPr>
-          <w:ilvl w:val="0"/>
-          <w:numId w:val="4"/>
-        </w:numPr>
-        <w:spacing w:after="0" w:afterAutospacing="0" w:before="0" w:beforeAutospacing="0" w:lineRule="auto"/>
-        <w:ind w:left="720" w:hanging="360"/>
-        <w:rPr>
-          <w:sz w:val="20"/>
-          <w:szCs w:val="20"/>
-        </w:rPr>
-      </w:pPr>
-      <w:r>
-        <w:rPr>
-          <w:sz w:val="20"/>
-          <w:szCs w:val="20"/>
-          <w:rtl w:val="0"/>
-        </w:rPr>
-        <w:t xml:space="preserve">Phone</w:t>
-      </w:r>
-    </w:p>
-    <w:p>
-      <w:pPr>
-        <w:numPr>
-          <w:ilvl w:val="0"/>
-          <w:numId w:val="4"/>
-        </w:numPr>
-        <w:spacing w:after="0" w:afterAutospacing="0" w:before="0" w:beforeAutospacing="0" w:lineRule="auto"/>
-        <w:ind w:left="720" w:hanging="360"/>
-        <w:rPr>
-          <w:sz w:val="20"/>
-          <w:szCs w:val="20"/>
-        </w:rPr>
-      </w:pPr>
-      <w:r>
-        <w:rPr>
-          <w:sz w:val="20"/>
-          <w:szCs w:val="20"/>
-          <w:rtl w:val="0"/>
-        </w:rPr>
-        <w:t xml:space="preserve">Address</w:t>
-      </w:r>
-    </w:p>
-    <w:p>
-      <w:pPr>
-        <w:numPr>
-          <w:ilvl w:val="0"/>
-          <w:numId w:val="4"/>
-        </w:numPr>
-        <w:spacing w:after="0" w:afterAutospacing="0" w:before="0" w:beforeAutospacing="0" w:lineRule="auto"/>
-        <w:ind w:left="720" w:hanging="360"/>
-        <w:rPr>
-          <w:sz w:val="20"/>
-          <w:szCs w:val="20"/>
-        </w:rPr>
-      </w:pPr>
-      <w:r>
-        <w:rPr>
-          <w:sz w:val="20"/>
-          <w:szCs w:val="20"/>
-          <w:rtl w:val="0"/>
-        </w:rPr>
-        <w:t xml:space="preserve">Sales Region</w:t>
-      </w:r>
-    </w:p>
-    <w:p>
-      <w:pPr>
-        <w:numPr>
-          <w:ilvl w:val="0"/>
-          <w:numId w:val="4"/>
-        </w:numPr>
-        <w:spacing w:after="0" w:afterAutospacing="0" w:before="0" w:beforeAutospacing="0" w:lineRule="auto"/>
-        <w:ind w:left="720" w:hanging="360"/>
-        <w:rPr>
-          <w:sz w:val="20"/>
-          <w:szCs w:val="20"/>
-        </w:rPr>
-      </w:pPr>
-      <w:r>
-        <w:rPr>
-          <w:sz w:val="20"/>
-          <w:szCs w:val="20"/>
-          <w:rtl w:val="0"/>
-        </w:rPr>
-        <w:t xml:space="preserve">Sales History</w:t>
-      </w:r>
-    </w:p>
-    <w:p>
-      <w:pPr>
-        <w:numPr>
-          <w:ilvl w:val="0"/>
-          <w:numId w:val="4"/>
-        </w:numPr>
-        <w:spacing w:after="240" w:before="0" w:beforeAutospacing="0" w:lineRule="auto"/>
-        <w:ind w:left="720" w:hanging="360"/>
-        <w:rPr>
-          <w:sz w:val="20"/>
-          <w:szCs w:val="20"/>
-        </w:rPr>
-      </w:pPr>
-      <w:r>
-        <w:rPr>
-          <w:sz w:val="20"/>
-          <w:szCs w:val="20"/>
-          <w:rtl w:val="0"/>
-        </w:rPr>
-        <w:t xml:space="preserve">Commission Rate</w:t>
+        <w:t xml:space="preserve">Commission Rate - 10% </w:t>
       </w:r>
     </w:p>
     <w:p>
